--- a/readme.docx
+++ b/readme.docx
@@ -82,18 +82,7 @@
           <w:szCs w:val="24"/>
           <w:lang w:eastAsia="zh-CN"/>
         </w:rPr>
-        <w:t>环境变量需要有node，版本10.13</w:t>
-      </w:r>
-      <w:bookmarkStart w:id="0" w:name="_GoBack"/>
-      <w:bookmarkEnd w:id="0"/>
-      <w:r>
-        <w:rPr>
-          <w:rFonts w:hint="default" w:ascii="Times New Roman" w:hAnsi="Times New Roman" w:cs="宋体"/>
-          <w:sz w:val="24"/>
-          <w:szCs w:val="24"/>
-          <w:lang w:eastAsia="zh-CN"/>
-        </w:rPr>
-        <w:t>以上</w:t>
+        <w:t>环境变量需要有node，版本10.13以上</w:t>
       </w:r>
       <w:r>
         <w:rPr>
@@ -396,7 +385,16 @@
           <w:szCs w:val="24"/>
           <w:lang w:eastAsia="zh-CN"/>
         </w:rPr>
-        <w:t>后台系统</w:t>
+        <w:t>移动端</w:t>
+      </w:r>
+      <w:r>
+        <w:rPr>
+          <w:rFonts w:hint="default" w:ascii="Times New Roman" w:hAnsi="Times New Roman" w:cs="宋体"/>
+          <w:sz w:val="24"/>
+          <w:szCs w:val="24"/>
+          <w:lang w:eastAsia="zh-CN"/>
+        </w:rPr>
+        <w:t>系统</w:t>
       </w:r>
       <w:r>
         <w:rPr>
@@ -407,6 +405,8 @@
         </w:rPr>
         <w:t>系统登录界面。</w:t>
       </w:r>
+      <w:bookmarkStart w:id="0" w:name="_GoBack"/>
+      <w:bookmarkEnd w:id="0"/>
     </w:p>
     <w:sectPr>
       <w:pgSz w:w="11906" w:h="16838"/>
@@ -633,7 +633,7 @@
     <w:lsdException w:qFormat="1" w:unhideWhenUsed="0" w:uiPriority="0" w:semiHidden="0" w:name="Title"/>
     <w:lsdException w:unhideWhenUsed="0" w:uiPriority="0" w:semiHidden="0" w:name="Closing"/>
     <w:lsdException w:unhideWhenUsed="0" w:uiPriority="0" w:semiHidden="0" w:name="Signature"/>
-    <w:lsdException w:unhideWhenUsed="0" w:uiPriority="0" w:name="Default Paragraph Font"/>
+    <w:lsdException w:qFormat="1" w:unhideWhenUsed="0" w:uiPriority="0" w:name="Default Paragraph Font"/>
     <w:lsdException w:unhideWhenUsed="0" w:uiPriority="0" w:semiHidden="0" w:name="Body Text"/>
     <w:lsdException w:unhideWhenUsed="0" w:uiPriority="0" w:semiHidden="0" w:name="Body Text Indent"/>
     <w:lsdException w:unhideWhenUsed="0" w:uiPriority="0" w:semiHidden="0" w:name="List Continue"/>
@@ -836,6 +836,7 @@
   <w:style w:type="character" w:default="1" w:styleId="2">
     <w:name w:val="Default Paragraph Font"/>
     <w:semiHidden/>
+    <w:qFormat/>
     <w:uiPriority w:val="0"/>
   </w:style>
   <w:style w:type="table" w:default="1" w:styleId="3">
